--- a/docs/test_strategy.docx
+++ b/docs/test_strategy.docx
@@ -242,11 +242,19 @@
         </w:rPr>
         <w:t xml:space="preserve"> into categories (</w:t>
       </w:r>
-      <w:r>
-        <w:rPr>
-          <w:rFonts w:cs="Arial"/>
-        </w:rPr>
-        <w:t>ie.</w:t>
+      <w:proofErr w:type="spellStart"/>
+      <w:r>
+        <w:rPr>
+          <w:rFonts w:cs="Arial"/>
+        </w:rPr>
+        <w:t>ie</w:t>
+      </w:r>
+      <w:proofErr w:type="spellEnd"/>
+      <w:r>
+        <w:rPr>
+          <w:rFonts w:cs="Arial"/>
+        </w:rPr>
+        <w:t>.</w:t>
       </w:r>
       <w:r>
         <w:rPr>
@@ -1036,6 +1044,17 @@
           <w:lang w:val="en-US"/>
         </w:rPr>
       </w:pPr>
+    </w:p>
+    <w:p>
+      <w:pPr>
+        <w:spacing w:line="240" w:lineRule="auto"/>
+        <w:rPr>
+          <w:rFonts w:cs="Arial"/>
+          <w:b/>
+          <w:bCs/>
+          <w:lang w:val="en-US"/>
+        </w:rPr>
+      </w:pPr>
       <w:r>
         <w:rPr>
           <w:rFonts w:cs="Arial"/>
@@ -1288,12 +1307,171 @@
     <w:p>
       <w:pPr>
         <w:pStyle w:val="ListParagraph"/>
-        <w:spacing w:line="240" w:lineRule="auto"/>
-        <w:rPr>
-          <w:rFonts w:cs="Arial"/>
-          <w:lang w:val="en-US"/>
-        </w:rPr>
-      </w:pPr>
+        <w:numPr>
+          <w:ilvl w:val="0"/>
+          <w:numId w:val="8"/>
+        </w:numPr>
+        <w:spacing w:line="240" w:lineRule="auto"/>
+        <w:rPr>
+          <w:rFonts w:cs="Arial"/>
+          <w:lang w:val="en-US"/>
+        </w:rPr>
+      </w:pPr>
+      <w:r>
+        <w:rPr>
+          <w:rFonts w:cs="Arial"/>
+          <w:lang w:val="en-US"/>
+        </w:rPr>
+        <w:lastRenderedPageBreak/>
+        <w:t xml:space="preserve">Install </w:t>
+      </w:r>
+      <w:r>
+        <w:rPr>
+          <w:rFonts w:cs="Arial"/>
+          <w:lang w:val="en-US"/>
+        </w:rPr>
+        <w:t>“</w:t>
+      </w:r>
+      <w:r>
+        <w:rPr>
+          <w:rFonts w:cs="Arial"/>
+          <w:lang w:val="en-US"/>
+        </w:rPr>
+        <w:t>pip</w:t>
+      </w:r>
+      <w:r>
+        <w:rPr>
+          <w:rFonts w:cs="Arial"/>
+          <w:lang w:val="en-US"/>
+        </w:rPr>
+        <w:t>”</w:t>
+      </w:r>
+      <w:r>
+        <w:rPr>
+          <w:rFonts w:cs="Arial"/>
+          <w:lang w:val="en-US"/>
+        </w:rPr>
+        <w:t xml:space="preserve">, </w:t>
+      </w:r>
+      <w:r>
+        <w:rPr>
+          <w:rFonts w:cs="Arial"/>
+          <w:lang w:val="en-US"/>
+        </w:rPr>
+        <w:t>“</w:t>
+      </w:r>
+      <w:r>
+        <w:rPr>
+          <w:rFonts w:cs="Arial"/>
+          <w:lang w:val="en-US"/>
+        </w:rPr>
+        <w:t>selenium</w:t>
+      </w:r>
+      <w:r>
+        <w:rPr>
+          <w:rFonts w:cs="Arial"/>
+          <w:lang w:val="en-US"/>
+        </w:rPr>
+        <w:t>”</w:t>
+      </w:r>
+      <w:r>
+        <w:rPr>
+          <w:rFonts w:cs="Arial"/>
+          <w:lang w:val="en-US"/>
+        </w:rPr>
+        <w:t>,</w:t>
+      </w:r>
+      <w:r>
+        <w:rPr>
+          <w:rFonts w:cs="Arial"/>
+          <w:lang w:val="en-US"/>
+        </w:rPr>
+        <w:t xml:space="preserve"> </w:t>
+      </w:r>
+      <w:r>
+        <w:rPr>
+          <w:rFonts w:cs="Arial"/>
+          <w:lang w:val="en-US"/>
+        </w:rPr>
+        <w:t>“</w:t>
+      </w:r>
+      <w:r>
+        <w:rPr>
+          <w:rFonts w:cs="Arial"/>
+          <w:lang w:val="en-US"/>
+        </w:rPr>
+        <w:t>2captcha-python</w:t>
+      </w:r>
+      <w:r>
+        <w:rPr>
+          <w:rFonts w:cs="Arial"/>
+          <w:lang w:val="en-US"/>
+        </w:rPr>
+        <w:t>”</w:t>
+      </w:r>
+      <w:r>
+        <w:rPr>
+          <w:rFonts w:cs="Arial"/>
+          <w:lang w:val="en-US"/>
+        </w:rPr>
+        <w:t xml:space="preserve">, </w:t>
+      </w:r>
+      <w:r>
+        <w:rPr>
+          <w:rFonts w:cs="Arial"/>
+          <w:lang w:val="en-US"/>
+        </w:rPr>
+        <w:t>“</w:t>
+      </w:r>
+      <w:r>
+        <w:rPr>
+          <w:rFonts w:cs="Arial"/>
+          <w:lang w:val="en-US"/>
+        </w:rPr>
+        <w:t>webdriver-manager</w:t>
+      </w:r>
+      <w:r>
+        <w:rPr>
+          <w:rFonts w:cs="Arial"/>
+          <w:lang w:val="en-US"/>
+        </w:rPr>
+        <w:t>”</w:t>
+      </w:r>
+      <w:r>
+        <w:rPr>
+          <w:rFonts w:cs="Arial"/>
+          <w:lang w:val="en-US"/>
+        </w:rPr>
+        <w:t xml:space="preserve"> and </w:t>
+      </w:r>
+      <w:r>
+        <w:rPr>
+          <w:rFonts w:cs="Arial"/>
+          <w:lang w:val="en-US"/>
+        </w:rPr>
+        <w:t>“</w:t>
+      </w:r>
+      <w:r>
+        <w:rPr>
+          <w:rFonts w:cs="Arial"/>
+          <w:lang w:val="en-US"/>
+        </w:rPr>
+        <w:t>pytest</w:t>
+      </w:r>
+      <w:r>
+        <w:rPr>
+          <w:rFonts w:cs="Arial"/>
+          <w:lang w:val="en-US"/>
+        </w:rPr>
+        <w:t>”</w:t>
+      </w:r>
+      <w:r>
+        <w:rPr>
+          <w:rFonts w:cs="Arial"/>
+          <w:lang w:val="en-US"/>
+        </w:rPr>
+        <w:t xml:space="preserve"> packages</w:t>
+      </w:r>
     </w:p>
     <w:p>
       <w:pPr>
@@ -1313,165 +1491,22 @@
           <w:rFonts w:cs="Arial"/>
           <w:lang w:val="en-US"/>
         </w:rPr>
-        <w:t xml:space="preserve">Install </w:t>
-      </w:r>
-      <w:r>
-        <w:rPr>
-          <w:rFonts w:cs="Arial"/>
-          <w:lang w:val="en-US"/>
-        </w:rPr>
-        <w:t>“</w:t>
-      </w:r>
-      <w:r>
-        <w:rPr>
-          <w:rFonts w:cs="Arial"/>
-          <w:lang w:val="en-US"/>
-        </w:rPr>
-        <w:t>pip</w:t>
-      </w:r>
-      <w:r>
-        <w:rPr>
-          <w:rFonts w:cs="Arial"/>
-          <w:lang w:val="en-US"/>
-        </w:rPr>
-        <w:t>”</w:t>
-      </w:r>
-      <w:r>
-        <w:rPr>
-          <w:rFonts w:cs="Arial"/>
-          <w:lang w:val="en-US"/>
-        </w:rPr>
-        <w:t xml:space="preserve">, </w:t>
-      </w:r>
-      <w:r>
-        <w:rPr>
-          <w:rFonts w:cs="Arial"/>
-          <w:lang w:val="en-US"/>
-        </w:rPr>
-        <w:t>“</w:t>
-      </w:r>
-      <w:r>
-        <w:rPr>
-          <w:rFonts w:cs="Arial"/>
-          <w:lang w:val="en-US"/>
-        </w:rPr>
-        <w:t>selenium</w:t>
-      </w:r>
-      <w:r>
-        <w:rPr>
-          <w:rFonts w:cs="Arial"/>
-          <w:lang w:val="en-US"/>
-        </w:rPr>
-        <w:t>”</w:t>
-      </w:r>
-      <w:r>
-        <w:rPr>
-          <w:rFonts w:cs="Arial"/>
-          <w:lang w:val="en-US"/>
-        </w:rPr>
-        <w:t>,</w:t>
-      </w:r>
-      <w:r>
-        <w:rPr>
-          <w:rFonts w:cs="Arial"/>
-          <w:lang w:val="en-US"/>
-        </w:rPr>
-        <w:t xml:space="preserve"> </w:t>
-      </w:r>
-      <w:r>
-        <w:rPr>
-          <w:rFonts w:cs="Arial"/>
-          <w:lang w:val="en-US"/>
-        </w:rPr>
-        <w:t>“</w:t>
-      </w:r>
-      <w:r>
-        <w:rPr>
-          <w:rFonts w:cs="Arial"/>
-          <w:lang w:val="en-US"/>
-        </w:rPr>
-        <w:t>2captcha-python</w:t>
-      </w:r>
-      <w:r>
-        <w:rPr>
-          <w:rFonts w:cs="Arial"/>
-          <w:lang w:val="en-US"/>
-        </w:rPr>
-        <w:t>”</w:t>
-      </w:r>
-      <w:r>
-        <w:rPr>
-          <w:rFonts w:cs="Arial"/>
-          <w:lang w:val="en-US"/>
-        </w:rPr>
-        <w:t xml:space="preserve">, </w:t>
-      </w:r>
-      <w:r>
-        <w:rPr>
-          <w:rFonts w:cs="Arial"/>
-          <w:lang w:val="en-US"/>
-        </w:rPr>
-        <w:t>“</w:t>
-      </w:r>
-      <w:r>
-        <w:rPr>
-          <w:rFonts w:cs="Arial"/>
-          <w:lang w:val="en-US"/>
-        </w:rPr>
-        <w:t>webdriver-manager</w:t>
-      </w:r>
-      <w:r>
-        <w:rPr>
-          <w:rFonts w:cs="Arial"/>
-          <w:lang w:val="en-US"/>
-        </w:rPr>
-        <w:t>”</w:t>
-      </w:r>
-      <w:r>
-        <w:rPr>
-          <w:rFonts w:cs="Arial"/>
-          <w:lang w:val="en-US"/>
-        </w:rPr>
-        <w:t xml:space="preserve"> and </w:t>
-      </w:r>
-      <w:r>
-        <w:rPr>
-          <w:rFonts w:cs="Arial"/>
-          <w:lang w:val="en-US"/>
-        </w:rPr>
-        <w:t>“</w:t>
-      </w:r>
-      <w:r>
-        <w:rPr>
-          <w:rFonts w:cs="Arial"/>
-          <w:lang w:val="en-US"/>
-        </w:rPr>
-        <w:t>pytest</w:t>
-      </w:r>
-      <w:r>
-        <w:rPr>
-          <w:rFonts w:cs="Arial"/>
-          <w:lang w:val="en-US"/>
-        </w:rPr>
-        <w:t>”</w:t>
-      </w:r>
-      <w:r>
-        <w:rPr>
-          <w:rFonts w:cs="Arial"/>
-          <w:lang w:val="en-US"/>
-        </w:rPr>
-        <w:t xml:space="preserve"> packages</w:t>
-      </w:r>
-    </w:p>
-    <w:p>
-      <w:pPr>
-        <w:pStyle w:val="ListParagraph"/>
-        <w:spacing w:line="240" w:lineRule="auto"/>
-        <w:rPr>
-          <w:rFonts w:cs="Arial"/>
-          <w:lang w:val="en-US"/>
-        </w:rPr>
-      </w:pPr>
+        <w:t>N</w:t>
+      </w:r>
+      <w:r>
+        <w:rPr>
+          <w:rFonts w:cs="Arial"/>
+          <w:lang w:val="en-US"/>
+        </w:rPr>
+        <w:t xml:space="preserve">avigate to the root of </w:t>
+      </w:r>
+      <w:r>
+        <w:rPr>
+          <w:rFonts w:cs="Arial"/>
+          <w:lang w:val="en-US"/>
+        </w:rPr>
+        <w:t>the Calculator project</w:t>
+      </w:r>
     </w:p>
     <w:p>
       <w:pPr>
@@ -1486,31 +1521,71 @@
           <w:lang w:val="en-US"/>
         </w:rPr>
       </w:pPr>
-      <w:r>
-        <w:rPr>
-          <w:rFonts w:cs="Arial"/>
-          <w:lang w:val="en-US"/>
-        </w:rPr>
-        <w:t xml:space="preserve">Navigate to the root of </w:t>
-      </w:r>
-      <w:r>
-        <w:rPr>
-          <w:rFonts w:cs="Arial"/>
-          <w:lang w:val="en-US"/>
-        </w:rPr>
-        <w:t>the Calculator project</w:t>
+      <w:bookmarkStart w:id="0" w:name="_Hlk199594779"/>
+      <w:r>
+        <w:rPr>
+          <w:rFonts w:cs="Arial"/>
+          <w:lang w:val="en-US"/>
+        </w:rPr>
+        <w:t>Open the terminal and run:</w:t>
       </w:r>
     </w:p>
     <w:p>
       <w:pPr>
         <w:pStyle w:val="ListParagraph"/>
         <w:spacing w:line="240" w:lineRule="auto"/>
-        <w:rPr>
-          <w:rFonts w:cs="Arial"/>
-          <w:lang w:val="en-US"/>
-        </w:rPr>
-      </w:pPr>
-      <w:bookmarkStart w:id="0" w:name="_Hlk199594779"/>
+        <w:ind w:left="1440"/>
+        <w:rPr>
+          <w:rFonts w:cs="Arial"/>
+          <w:lang w:val="en-US"/>
+        </w:rPr>
+      </w:pPr>
+      <w:r>
+        <w:rPr>
+          <w:rFonts w:cs="Arial"/>
+          <w:lang w:val="en-US"/>
+        </w:rPr>
+        <w:t xml:space="preserve">pytest -v -s </w:t>
+      </w:r>
+      <w:r>
+        <w:rPr>
+          <w:rFonts w:cs="Arial"/>
+          <w:lang w:val="en-US"/>
+        </w:rPr>
+        <w:t>.\tests\</w:t>
+      </w:r>
+      <w:r>
+        <w:rPr>
+          <w:rFonts w:cs="Arial"/>
+          <w:lang w:val="en-US"/>
+        </w:rPr>
+        <w:t>.</w:t>
+      </w:r>
+      <w:r>
+        <w:rPr>
+          <w:rFonts w:cs="Arial"/>
+          <w:lang w:val="en-US"/>
+        </w:rPr>
+        <w:t xml:space="preserve"> </w:t>
+      </w:r>
+    </w:p>
+    <w:p>
+      <w:pPr>
+        <w:spacing w:line="240" w:lineRule="auto"/>
+        <w:ind w:left="720"/>
+        <w:rPr>
+          <w:rFonts w:cs="Arial"/>
+          <w:lang w:val="en-US"/>
+        </w:rPr>
+      </w:pPr>
+      <w:r>
+        <w:rPr>
+          <w:rFonts w:cs="Arial"/>
+          <w:lang w:val="en-US"/>
+        </w:rPr>
+        <w:t>Note: You need to solve CAPTCHA manually, for every test file, as my code in “conftest.py” does not work with this site’s captcha.</w:t>
+      </w:r>
+      <w:bookmarkEnd w:id="0"/>
     </w:p>
     <w:p>
       <w:pPr>
@@ -1530,32 +1605,21 @@
           <w:rFonts w:cs="Arial"/>
           <w:lang w:val="en-US"/>
         </w:rPr>
-        <w:t>Open the terminal and run:</w:t>
-      </w:r>
-    </w:p>
-    <w:p>
-      <w:pPr>
-        <w:pStyle w:val="ListParagraph"/>
-        <w:spacing w:line="240" w:lineRule="auto"/>
-        <w:ind w:left="1440"/>
-        <w:rPr>
-          <w:rFonts w:cs="Arial"/>
-          <w:lang w:val="en-US"/>
-        </w:rPr>
-      </w:pPr>
-      <w:r>
-        <w:rPr>
-          <w:rFonts w:cs="Arial"/>
-          <w:lang w:val="en-US"/>
-        </w:rPr>
-        <w:t xml:space="preserve">pytest -v -s </w:t>
-      </w:r>
-      <w:r>
-        <w:rPr>
-          <w:rFonts w:cs="Arial"/>
-          <w:lang w:val="en-US"/>
-        </w:rPr>
-        <w:t>.\tests\</w:t>
+        <w:t xml:space="preserve">Each test file </w:t>
+      </w:r>
+      <w:r>
+        <w:rPr>
+          <w:rFonts w:cs="Arial"/>
+          <w:lang w:val="en-US"/>
+        </w:rPr>
+        <w:t xml:space="preserve">or test case </w:t>
+      </w:r>
+      <w:r>
+        <w:rPr>
+          <w:rFonts w:cs="Arial"/>
+          <w:lang w:val="en-US"/>
+        </w:rPr>
+        <w:t>can be run independently as well</w:t>
       </w:r>
       <w:r>
         <w:rPr>
@@ -1564,32 +1628,7 @@
         </w:rPr>
         <w:t>.</w:t>
       </w:r>
-      <w:r>
-        <w:rPr>
-          <w:rFonts w:cs="Arial"/>
-          <w:lang w:val="en-US"/>
-        </w:rPr>
-        <w:t xml:space="preserve"> </w:t>
-      </w:r>
-    </w:p>
-    <w:p>
-      <w:pPr>
-        <w:spacing w:line="240" w:lineRule="auto"/>
-        <w:ind w:left="1080"/>
-        <w:rPr>
-          <w:rFonts w:cs="Arial"/>
-          <w:lang w:val="en-US"/>
-        </w:rPr>
-      </w:pPr>
-      <w:r>
-        <w:rPr>
-          <w:rFonts w:cs="Arial"/>
-          <w:lang w:val="en-US"/>
-        </w:rPr>
-        <w:t>Note: You need to solve CAPTCHA manually, for every test file, as my code in “conftest.py” does not work with this site’s captcha.</w:t>
-      </w:r>
-    </w:p>
-    <w:bookmarkEnd w:id="0"/>
+    </w:p>
     <w:p>
       <w:pPr>
         <w:pStyle w:val="ListParagraph"/>
@@ -1608,46 +1647,63 @@
           <w:rFonts w:cs="Arial"/>
           <w:lang w:val="en-US"/>
         </w:rPr>
-        <w:t xml:space="preserve">Each test file </w:t>
-      </w:r>
-      <w:r>
-        <w:rPr>
-          <w:rFonts w:cs="Arial"/>
-          <w:lang w:val="en-US"/>
-        </w:rPr>
-        <w:t xml:space="preserve">or test case </w:t>
-      </w:r>
-      <w:r>
-        <w:rPr>
-          <w:rFonts w:cs="Arial"/>
-          <w:lang w:val="en-US"/>
-        </w:rPr>
-        <w:t>can be run independently as well</w:t>
-      </w:r>
-      <w:r>
-        <w:rPr>
-          <w:rFonts w:cs="Arial"/>
-          <w:lang w:val="en-US"/>
-        </w:rPr>
-        <w:t>.</w:t>
+        <w:t>Each test case has its own documentation that can be accessed via Python console as such:</w:t>
       </w:r>
     </w:p>
     <w:p>
       <w:pPr>
         <w:pStyle w:val="ListParagraph"/>
         <w:spacing w:line="240" w:lineRule="auto"/>
-        <w:rPr>
-          <w:rFonts w:cs="Arial"/>
-          <w:lang w:val="en-US"/>
-        </w:rPr>
-      </w:pPr>
+        <w:ind w:firstLine="720"/>
+        <w:rPr>
+          <w:rFonts w:cs="Arial"/>
+          <w:lang w:val="en-US"/>
+        </w:rPr>
+      </w:pPr>
+      <w:r>
+        <w:rPr>
+          <w:rFonts w:cs="Arial"/>
+          <w:lang w:val="en-US"/>
+        </w:rPr>
+        <w:t>&gt;&gt;&gt; help(test_invalid_inputs.TestInvalidInputs.test_random_keys)</w:t>
+      </w:r>
+    </w:p>
+    <w:p>
+      <w:pPr>
+        <w:pStyle w:val="ListParagraph"/>
+        <w:spacing w:line="240" w:lineRule="auto"/>
+        <w:rPr>
+          <w:rFonts w:cs="Arial"/>
+          <w:lang w:val="en-US"/>
+        </w:rPr>
+      </w:pPr>
+    </w:p>
+    <w:p>
+      <w:pPr>
+        <w:spacing w:line="240" w:lineRule="auto"/>
+        <w:rPr>
+          <w:rFonts w:cs="Arial"/>
+          <w:b/>
+          <w:bCs/>
+          <w:lang w:val="en-US"/>
+        </w:rPr>
+      </w:pPr>
+      <w:r>
+        <w:rPr>
+          <w:rFonts w:cs="Arial"/>
+          <w:b/>
+          <w:bCs/>
+          <w:lang w:val="en-US"/>
+        </w:rPr>
+        <w:t>Design for automated tests:</w:t>
+      </w:r>
     </w:p>
     <w:p>
       <w:pPr>
         <w:pStyle w:val="ListParagraph"/>
         <w:numPr>
           <w:ilvl w:val="0"/>
-          <w:numId w:val="8"/>
+          <w:numId w:val="16"/>
         </w:numPr>
         <w:spacing w:line="240" w:lineRule="auto"/>
         <w:rPr>
@@ -1660,31 +1716,378 @@
           <w:rFonts w:cs="Arial"/>
           <w:lang w:val="en-US"/>
         </w:rPr>
-        <w:t>Each test case has its own documentation that can be accessed via Python console as such:</w:t>
+        <w:t>Buttons</w:t>
       </w:r>
     </w:p>
     <w:p>
       <w:pPr>
         <w:pStyle w:val="ListParagraph"/>
-        <w:spacing w:line="240" w:lineRule="auto"/>
-        <w:ind w:firstLine="720"/>
-        <w:rPr>
-          <w:rFonts w:cs="Arial"/>
-          <w:lang w:val="en-US"/>
-        </w:rPr>
-      </w:pPr>
-      <w:r>
-        <w:rPr>
-          <w:rFonts w:cs="Arial"/>
-          <w:lang w:val="en-US"/>
-        </w:rPr>
-        <w:t>&gt;&gt;&gt; help(test_invalid_inputs.TestInvalidInputs.test_random_keys)</w:t>
+        <w:numPr>
+          <w:ilvl w:val="1"/>
+          <w:numId w:val="16"/>
+        </w:numPr>
+        <w:spacing w:line="240" w:lineRule="auto"/>
+        <w:rPr>
+          <w:rFonts w:cs="Arial"/>
+          <w:lang w:val="en-US"/>
+        </w:rPr>
+      </w:pPr>
+      <w:r>
+        <w:rPr>
+          <w:rFonts w:cs="Arial"/>
+          <w:lang w:val="en-US"/>
+        </w:rPr>
+        <w:t>Left-click and right-click on each button</w:t>
+      </w:r>
+      <w:r>
+        <w:rPr>
+          <w:rFonts w:cs="Arial"/>
+          <w:lang w:val="en-US"/>
+        </w:rPr>
+        <w:t>.</w:t>
       </w:r>
     </w:p>
     <w:p>
       <w:pPr>
         <w:pStyle w:val="ListParagraph"/>
-        <w:spacing w:line="240" w:lineRule="auto"/>
+        <w:numPr>
+          <w:ilvl w:val="0"/>
+          <w:numId w:val="16"/>
+        </w:numPr>
+        <w:spacing w:line="240" w:lineRule="auto"/>
+        <w:rPr>
+          <w:rFonts w:cs="Arial"/>
+          <w:lang w:val="en-US"/>
+        </w:rPr>
+      </w:pPr>
+      <w:r>
+        <w:rPr>
+          <w:rFonts w:cs="Arial"/>
+          <w:lang w:val="en-US"/>
+        </w:rPr>
+        <w:t>Keys</w:t>
+      </w:r>
+    </w:p>
+    <w:p>
+      <w:pPr>
+        <w:pStyle w:val="ListParagraph"/>
+        <w:numPr>
+          <w:ilvl w:val="1"/>
+          <w:numId w:val="16"/>
+        </w:numPr>
+        <w:spacing w:line="240" w:lineRule="auto"/>
+        <w:rPr>
+          <w:rFonts w:cs="Arial"/>
+          <w:lang w:val="en-US"/>
+        </w:rPr>
+      </w:pPr>
+      <w:r>
+        <w:rPr>
+          <w:rFonts w:cs="Arial"/>
+          <w:lang w:val="en-US"/>
+        </w:rPr>
+        <w:t>Input the corresponding keys for each button of the calculator app, in the output field</w:t>
+      </w:r>
+      <w:r>
+        <w:rPr>
+          <w:rFonts w:cs="Arial"/>
+          <w:lang w:val="en-US"/>
+        </w:rPr>
+        <w:t>.</w:t>
+      </w:r>
+    </w:p>
+    <w:p>
+      <w:pPr>
+        <w:pStyle w:val="ListParagraph"/>
+        <w:numPr>
+          <w:ilvl w:val="1"/>
+          <w:numId w:val="16"/>
+        </w:numPr>
+        <w:spacing w:line="240" w:lineRule="auto"/>
+        <w:rPr>
+          <w:rFonts w:cs="Arial"/>
+          <w:lang w:val="en-US"/>
+        </w:rPr>
+      </w:pPr>
+      <w:r>
+        <w:rPr>
+          <w:rFonts w:cs="Arial"/>
+          <w:lang w:val="en-US"/>
+        </w:rPr>
+        <w:t>Input “enter” and “backspace” keys to test their functionality on the output field</w:t>
+      </w:r>
+    </w:p>
+    <w:p>
+      <w:pPr>
+        <w:pStyle w:val="ListParagraph"/>
+        <w:numPr>
+          <w:ilvl w:val="1"/>
+          <w:numId w:val="16"/>
+        </w:numPr>
+        <w:spacing w:line="240" w:lineRule="auto"/>
+        <w:rPr>
+          <w:rFonts w:cs="Arial"/>
+          <w:lang w:val="en-US"/>
+        </w:rPr>
+      </w:pPr>
+      <w:r>
+        <w:rPr>
+          <w:rFonts w:cs="Arial"/>
+          <w:lang w:val="en-US"/>
+        </w:rPr>
+        <w:t xml:space="preserve">Input all alphabet letters to test for </w:t>
+      </w:r>
+      <w:r>
+        <w:rPr>
+          <w:rFonts w:cs="Arial"/>
+          <w:lang w:val="en-US"/>
+        </w:rPr>
+        <w:t>unexpected values</w:t>
+      </w:r>
+      <w:r>
+        <w:rPr>
+          <w:rFonts w:cs="Arial"/>
+          <w:lang w:val="en-US"/>
+        </w:rPr>
+        <w:t xml:space="preserve"> in the output field</w:t>
+      </w:r>
+      <w:r>
+        <w:rPr>
+          <w:rFonts w:cs="Arial"/>
+          <w:lang w:val="en-US"/>
+        </w:rPr>
+        <w:t>, other than the shortcuts that could not be disabled.</w:t>
+      </w:r>
+    </w:p>
+    <w:p>
+      <w:pPr>
+        <w:pStyle w:val="ListParagraph"/>
+        <w:numPr>
+          <w:ilvl w:val="0"/>
+          <w:numId w:val="16"/>
+        </w:numPr>
+        <w:spacing w:line="240" w:lineRule="auto"/>
+        <w:rPr>
+          <w:rFonts w:cs="Arial"/>
+          <w:lang w:val="en-US"/>
+        </w:rPr>
+      </w:pPr>
+      <w:r>
+        <w:rPr>
+          <w:rFonts w:cs="Arial"/>
+          <w:lang w:val="en-US"/>
+        </w:rPr>
+        <w:t>Operations</w:t>
+      </w:r>
+    </w:p>
+    <w:p>
+      <w:pPr>
+        <w:pStyle w:val="ListParagraph"/>
+        <w:numPr>
+          <w:ilvl w:val="1"/>
+          <w:numId w:val="16"/>
+        </w:numPr>
+        <w:spacing w:line="240" w:lineRule="auto"/>
+        <w:rPr>
+          <w:rFonts w:cs="Arial"/>
+          <w:lang w:val="en-US"/>
+        </w:rPr>
+      </w:pPr>
+      <w:r>
+        <w:rPr>
+          <w:rFonts w:cs="Arial"/>
+          <w:lang w:val="en-US"/>
+        </w:rPr>
+        <w:t>Operations (add, subtract, multiply, divide) with integer numbers</w:t>
+      </w:r>
+      <w:r>
+        <w:rPr>
+          <w:rFonts w:cs="Arial"/>
+          <w:lang w:val="en-US"/>
+        </w:rPr>
+        <w:t>, positive and negative</w:t>
+      </w:r>
+      <w:r>
+        <w:rPr>
+          <w:rFonts w:cs="Arial"/>
+          <w:lang w:val="en-US"/>
+        </w:rPr>
+        <w:t>, using buttons.</w:t>
+      </w:r>
+    </w:p>
+    <w:p>
+      <w:pPr>
+        <w:pStyle w:val="ListParagraph"/>
+        <w:numPr>
+          <w:ilvl w:val="1"/>
+          <w:numId w:val="16"/>
+        </w:numPr>
+        <w:spacing w:line="240" w:lineRule="auto"/>
+        <w:rPr>
+          <w:rFonts w:cs="Arial"/>
+          <w:lang w:val="en-US"/>
+        </w:rPr>
+      </w:pPr>
+      <w:r>
+        <w:rPr>
+          <w:rFonts w:cs="Arial"/>
+          <w:lang w:val="en-US"/>
+        </w:rPr>
+        <w:t xml:space="preserve">Operations (add, subtract, multiply, divide) with </w:t>
+      </w:r>
+      <w:r>
+        <w:rPr>
+          <w:rFonts w:cs="Arial"/>
+          <w:lang w:val="en-US"/>
+        </w:rPr>
+        <w:t>decimal</w:t>
+      </w:r>
+      <w:r>
+        <w:rPr>
+          <w:rFonts w:cs="Arial"/>
+          <w:lang w:val="en-US"/>
+        </w:rPr>
+        <w:t xml:space="preserve"> numbers, positive and negative</w:t>
+      </w:r>
+      <w:r>
+        <w:rPr>
+          <w:rFonts w:cs="Arial"/>
+          <w:lang w:val="en-US"/>
+        </w:rPr>
+        <w:t>, using buttons.</w:t>
+      </w:r>
+    </w:p>
+    <w:p>
+      <w:pPr>
+        <w:pStyle w:val="ListParagraph"/>
+        <w:numPr>
+          <w:ilvl w:val="1"/>
+          <w:numId w:val="16"/>
+        </w:numPr>
+        <w:spacing w:line="240" w:lineRule="auto"/>
+        <w:rPr>
+          <w:rFonts w:cs="Arial"/>
+          <w:lang w:val="en-US"/>
+        </w:rPr>
+      </w:pPr>
+      <w:r>
+        <w:rPr>
+          <w:rFonts w:cs="Arial"/>
+          <w:lang w:val="en-US"/>
+        </w:rPr>
+        <w:t xml:space="preserve">Operations </w:t>
+      </w:r>
+      <w:r>
+        <w:rPr>
+          <w:rFonts w:cs="Arial"/>
+          <w:lang w:val="en-US"/>
+        </w:rPr>
+        <w:t>(add, subtract, multiply, divide)</w:t>
+      </w:r>
+      <w:r>
+        <w:rPr>
+          <w:rFonts w:cs="Arial"/>
+          <w:lang w:val="en-US"/>
+        </w:rPr>
+        <w:t xml:space="preserve"> with very large and very small numbers, positive and negative, using keys.</w:t>
+      </w:r>
+    </w:p>
+    <w:p>
+      <w:pPr>
+        <w:pStyle w:val="ListParagraph"/>
+        <w:numPr>
+          <w:ilvl w:val="1"/>
+          <w:numId w:val="16"/>
+        </w:numPr>
+        <w:spacing w:line="240" w:lineRule="auto"/>
+        <w:rPr>
+          <w:rFonts w:cs="Arial"/>
+          <w:lang w:val="en-US"/>
+        </w:rPr>
+      </w:pPr>
+      <w:r>
+        <w:rPr>
+          <w:rFonts w:cs="Arial"/>
+          <w:lang w:val="en-US"/>
+        </w:rPr>
+        <w:t xml:space="preserve">Operations (add, subtract, multiply, divide) with </w:t>
+      </w:r>
+      <w:r>
+        <w:rPr>
+          <w:rFonts w:cs="Arial"/>
+          <w:lang w:val="en-US"/>
+        </w:rPr>
+        <w:t>zero.</w:t>
+      </w:r>
+    </w:p>
+    <w:p>
+      <w:pPr>
+        <w:pStyle w:val="ListParagraph"/>
+        <w:numPr>
+          <w:ilvl w:val="0"/>
+          <w:numId w:val="16"/>
+        </w:numPr>
+        <w:spacing w:line="240" w:lineRule="auto"/>
+        <w:rPr>
+          <w:rFonts w:cs="Arial"/>
+          <w:lang w:val="en-US"/>
+        </w:rPr>
+      </w:pPr>
+      <w:r>
+        <w:rPr>
+          <w:rFonts w:cs="Arial"/>
+          <w:lang w:val="en-US"/>
+        </w:rPr>
+        <w:t>Invalid inputs</w:t>
+      </w:r>
+    </w:p>
+    <w:p>
+      <w:pPr>
+        <w:pStyle w:val="ListParagraph"/>
+        <w:numPr>
+          <w:ilvl w:val="1"/>
+          <w:numId w:val="16"/>
+        </w:numPr>
+        <w:spacing w:line="240" w:lineRule="auto"/>
+        <w:rPr>
+          <w:rFonts w:cs="Arial"/>
+          <w:lang w:val="en-US"/>
+        </w:rPr>
+      </w:pPr>
+      <w:r>
+        <w:rPr>
+          <w:rFonts w:cs="Arial"/>
+          <w:lang w:val="en-US"/>
+        </w:rPr>
+        <w:t>Invalid keys that should not produce any result in the output field.</w:t>
+      </w:r>
+    </w:p>
+    <w:p>
+      <w:pPr>
+        <w:pStyle w:val="ListParagraph"/>
+        <w:numPr>
+          <w:ilvl w:val="1"/>
+          <w:numId w:val="16"/>
+        </w:numPr>
+        <w:spacing w:line="240" w:lineRule="auto"/>
+        <w:rPr>
+          <w:rFonts w:cs="Arial"/>
+          <w:lang w:val="en-US"/>
+        </w:rPr>
+      </w:pPr>
+      <w:r>
+        <w:rPr>
+          <w:rFonts w:cs="Arial"/>
+          <w:lang w:val="en-US"/>
+        </w:rPr>
+        <w:t>Random keys sent 100 times to stress the application.</w:t>
+      </w:r>
+    </w:p>
+    <w:p>
+      <w:pPr>
+        <w:pStyle w:val="ListParagraph"/>
+        <w:spacing w:line="240" w:lineRule="auto"/>
+        <w:ind w:left="1440"/>
         <w:rPr>
           <w:rFonts w:cs="Arial"/>
           <w:lang w:val="en-US"/>
@@ -3115,6 +3518,95 @@
     </w:lvl>
   </w:abstractNum>
   <w:abstractNum w:abstractNumId="13" w15:restartNumberingAfterBreak="0">
+    <w:nsid w:val="5D820047"/>
+    <w:multiLevelType w:val="hybridMultilevel"/>
+    <w:tmpl w:val="060420C6"/>
+    <w:lvl w:ilvl="0" w:tplc="1009000F">
+      <w:start w:val="1"/>
+      <w:numFmt w:val="decimal"/>
+      <w:lvlText w:val="%1."/>
+      <w:lvlJc w:val="left"/>
+      <w:pPr>
+        <w:ind w:left="720" w:hanging="360"/>
+      </w:pPr>
+      <w:rPr>
+        <w:rFonts w:hint="default"/>
+      </w:rPr>
+    </w:lvl>
+    <w:lvl w:ilvl="1" w:tplc="10090019">
+      <w:start w:val="1"/>
+      <w:numFmt w:val="lowerLetter"/>
+      <w:lvlText w:val="%2."/>
+      <w:lvlJc w:val="left"/>
+      <w:pPr>
+        <w:ind w:left="1440" w:hanging="360"/>
+      </w:pPr>
+    </w:lvl>
+    <w:lvl w:ilvl="2" w:tplc="1009001B" w:tentative="1">
+      <w:start w:val="1"/>
+      <w:numFmt w:val="lowerRoman"/>
+      <w:lvlText w:val="%3."/>
+      <w:lvlJc w:val="right"/>
+      <w:pPr>
+        <w:ind w:left="2160" w:hanging="180"/>
+      </w:pPr>
+    </w:lvl>
+    <w:lvl w:ilvl="3" w:tplc="1009000F" w:tentative="1">
+      <w:start w:val="1"/>
+      <w:numFmt w:val="decimal"/>
+      <w:lvlText w:val="%4."/>
+      <w:lvlJc w:val="left"/>
+      <w:pPr>
+        <w:ind w:left="2880" w:hanging="360"/>
+      </w:pPr>
+    </w:lvl>
+    <w:lvl w:ilvl="4" w:tplc="10090019" w:tentative="1">
+      <w:start w:val="1"/>
+      <w:numFmt w:val="lowerLetter"/>
+      <w:lvlText w:val="%5."/>
+      <w:lvlJc w:val="left"/>
+      <w:pPr>
+        <w:ind w:left="3600" w:hanging="360"/>
+      </w:pPr>
+    </w:lvl>
+    <w:lvl w:ilvl="5" w:tplc="1009001B" w:tentative="1">
+      <w:start w:val="1"/>
+      <w:numFmt w:val="lowerRoman"/>
+      <w:lvlText w:val="%6."/>
+      <w:lvlJc w:val="right"/>
+      <w:pPr>
+        <w:ind w:left="4320" w:hanging="180"/>
+      </w:pPr>
+    </w:lvl>
+    <w:lvl w:ilvl="6" w:tplc="1009000F" w:tentative="1">
+      <w:start w:val="1"/>
+      <w:numFmt w:val="decimal"/>
+      <w:lvlText w:val="%7."/>
+      <w:lvlJc w:val="left"/>
+      <w:pPr>
+        <w:ind w:left="5040" w:hanging="360"/>
+      </w:pPr>
+    </w:lvl>
+    <w:lvl w:ilvl="7" w:tplc="10090019" w:tentative="1">
+      <w:start w:val="1"/>
+      <w:numFmt w:val="lowerLetter"/>
+      <w:lvlText w:val="%8."/>
+      <w:lvlJc w:val="left"/>
+      <w:pPr>
+        <w:ind w:left="5760" w:hanging="360"/>
+      </w:pPr>
+    </w:lvl>
+    <w:lvl w:ilvl="8" w:tplc="1009001B" w:tentative="1">
+      <w:start w:val="1"/>
+      <w:numFmt w:val="lowerRoman"/>
+      <w:lvlText w:val="%9."/>
+      <w:lvlJc w:val="right"/>
+      <w:pPr>
+        <w:ind w:left="6480" w:hanging="180"/>
+      </w:pPr>
+    </w:lvl>
+  </w:abstractNum>
+  <w:abstractNum w:abstractNumId="14" w15:restartNumberingAfterBreak="0">
     <w:nsid w:val="5E175CD2"/>
     <w:multiLevelType w:val="multilevel"/>
     <w:tmpl w:val="1334257A"/>
@@ -3227,7 +3719,7 @@
       </w:pPr>
     </w:lvl>
   </w:abstractNum>
-  <w:abstractNum w:abstractNumId="14" w15:restartNumberingAfterBreak="0">
+  <w:abstractNum w:abstractNumId="15" w15:restartNumberingAfterBreak="0">
     <w:nsid w:val="5F243D65"/>
     <w:multiLevelType w:val="hybridMultilevel"/>
     <w:tmpl w:val="E1029BDC"/>
@@ -3317,7 +3809,7 @@
     </w:lvl>
   </w:abstractNum>
   <w:num w:numId="1" w16cid:durableId="1632905971">
-    <w:abstractNumId w:val="14"/>
+    <w:abstractNumId w:val="15"/>
   </w:num>
   <w:num w:numId="2" w16cid:durableId="1855880155">
     <w:abstractNumId w:val="6"/>
@@ -3350,7 +3842,7 @@
     <w:abstractNumId w:val="12"/>
   </w:num>
   <w:num w:numId="12" w16cid:durableId="920791505">
-    <w:abstractNumId w:val="13"/>
+    <w:abstractNumId w:val="14"/>
   </w:num>
   <w:num w:numId="13" w16cid:durableId="1011027620">
     <w:abstractNumId w:val="5"/>
@@ -3360,6 +3852,9 @@
   </w:num>
   <w:num w:numId="15" w16cid:durableId="1256942137">
     <w:abstractNumId w:val="2"/>
+  </w:num>
+  <w:num w:numId="16" w16cid:durableId="1750956907">
+    <w:abstractNumId w:val="13"/>
   </w:num>
 </w:numbering>
 </file>
